--- a/docs/nato/us/navy/carriers/nimitz.docx
+++ b/docs/nato/us/navy/carriers/nimitz.docx
@@ -5,54 +5,106 @@
     <w:p>
       <w:pPr>
         <w:rPr>
-          <w:lang w:val="en-CA"/>
-        </w:rPr>
-      </w:pPr>
-      <w:r>
-        <w:rPr>
-          <w:lang w:val="en-CA"/>
-        </w:rPr>
-        <w:t>NATO/US Navy/US Navy CVBGs</w:t>
-      </w:r>
-    </w:p>
-    <w:p>
-      <w:pPr>
-        <w:rPr>
-          <w:lang w:val="en-CA"/>
-        </w:rPr>
-      </w:pPr>
-      <w:r>
-        <w:rPr>
+          <w:b/>
+          <w:lang w:val="en-CA"/>
+        </w:rPr>
+      </w:pPr>
+      <w:r>
+        <w:rPr>
+          <w:b/>
+          <w:lang w:val="en-CA"/>
+        </w:rPr>
+        <w:fldChar w:fldCharType="begin"/>
+      </w:r>
+      <w:r>
+        <w:rPr>
+          <w:b/>
+          <w:lang w:val="en-CA"/>
+        </w:rPr>
+        <w:instrText xml:space="preserve"> HYPERLINK "https://en.wikipedia.org/wiki/USS_Nimitz" </w:instrText>
+      </w:r>
+      <w:r>
+        <w:rPr>
+          <w:b/>
+          <w:lang w:val="en-CA"/>
+        </w:rPr>
+      </w:r>
+      <w:r>
+        <w:rPr>
+          <w:b/>
+          <w:lang w:val="en-CA"/>
+        </w:rPr>
+        <w:fldChar w:fldCharType="separate"/>
+      </w:r>
+      <w:r>
+        <w:rPr>
+          <w:rStyle w:val="Hyperlink"/>
+          <w:b/>
           <w:lang w:val="en-CA"/>
         </w:rPr>
         <w:t xml:space="preserve">CVBG </w:t>
       </w:r>
       <w:r>
         <w:rPr>
+          <w:rStyle w:val="Hyperlink"/>
+          <w:b/>
           <w:lang w:val="en-CA"/>
         </w:rPr>
         <w:t>Nimitz</w:t>
       </w:r>
       <w:r>
         <w:rPr>
+          <w:rStyle w:val="Hyperlink"/>
+          <w:b/>
           <w:lang w:val="en-CA"/>
         </w:rPr>
         <w:t xml:space="preserve"> (CVN-68)</w:t>
       </w:r>
-      <w:bookmarkStart w:id="0" w:name="_GoBack"/>
-      <w:bookmarkEnd w:id="0"/>
-    </w:p>
-    <w:p>
-      <w:pPr>
-        <w:rPr>
-          <w:lang w:val="en-CA"/>
-        </w:rPr>
-      </w:pPr>
-      <w:r>
-        <w:rPr>
-          <w:lang w:val="en-CA"/>
-        </w:rPr>
-        <w:t>The USS Nimitz is the lead ship of her class, the largest most ships afloat in any navy, ever. Nicknamed ‘Old Salt’ she has already been active in the US Navy for 19 years by the time war starts in February 1994.  Based in San Diego as part of 3</w:t>
+      <w:r>
+        <w:rPr>
+          <w:b/>
+          <w:lang w:val="en-CA"/>
+        </w:rPr>
+        <w:fldChar w:fldCharType="end"/>
+      </w:r>
+    </w:p>
+    <w:p>
+      <w:pPr>
+        <w:rPr>
+          <w:lang w:val="en-CA"/>
+        </w:rPr>
+      </w:pPr>
+      <w:r>
+        <w:rPr>
+          <w:lang w:val="en-CA"/>
+        </w:rPr>
+        <w:t xml:space="preserve">The </w:t>
+      </w:r>
+      <w:r>
+        <w:rPr>
+          <w:i/>
+          <w:lang w:val="en-CA"/>
+        </w:rPr>
+        <w:t>USS Nimitz</w:t>
+      </w:r>
+      <w:r>
+        <w:rPr>
+          <w:lang w:val="en-CA"/>
+        </w:rPr>
+        <w:t xml:space="preserve"> is the lead ship of her class, the largest most ships afloat in any navy, ever. Nicknamed ‘</w:t>
+      </w:r>
+      <w:r>
+        <w:rPr>
+          <w:b/>
+          <w:lang w:val="en-CA"/>
+        </w:rPr>
+        <w:t>Old Salt</w:t>
+      </w:r>
+      <w:r>
+        <w:rPr>
+          <w:lang w:val="en-CA"/>
+        </w:rPr>
+        <w:t>’ she has already been active in the US Navy for 19 years by the time war starts in February 1994.  Based in San Diego as part of 3</w:t>
       </w:r>
       <w:r>
         <w:rPr>
@@ -65,7 +117,19 @@
         <w:rPr>
           <w:lang w:val="en-CA"/>
         </w:rPr>
-        <w:t xml:space="preserve"> Fleet, she is just completing a six-month tour of duty in the Indian Ocean, Persian Gulf area.  She will immediately be tasked with conducting a contested passage into the Mediterranean and beyond that into the North Atlantic to work with her East Coast sister ships</w:t>
+        <w:t xml:space="preserve"> Fleet, she is just completing a six-month tour of duty in the Indian Ocean</w:t>
+      </w:r>
+      <w:r>
+        <w:rPr>
+          <w:lang w:val="en-CA"/>
+        </w:rPr>
+        <w:t xml:space="preserve"> and</w:t>
+      </w:r>
+      <w:r>
+        <w:rPr>
+          <w:lang w:val="en-CA"/>
+        </w:rPr>
+        <w:t xml:space="preserve"> Persian Gulf area.  She will immediately be tasked with conducting a contested passage into the Mediterranean and beyond that into the North Atlantic to work with her East Coast sister ships</w:t>
       </w:r>
       <w:r>
         <w:rPr>
@@ -584,8 +648,13 @@
         <w:rPr>
           <w:lang w:val="en-CA"/>
         </w:rPr>
-        <w:lastRenderedPageBreak/>
         <w:t>VS-33</w:t>
+      </w:r>
+      <w:r>
+        <w:rPr>
+          <w:lang w:val="en-CA"/>
+        </w:rPr>
+        <w:tab/>
       </w:r>
       <w:r>
         <w:rPr>
@@ -637,6 +706,19 @@
           <w:lang w:val="en-CA"/>
         </w:rPr>
         <w:tab/>
+      </w:r>
+      <w:r>
+        <w:rPr>
+          <w:lang w:val="en-CA"/>
+        </w:rPr>
+        <w:tab/>
+      </w:r>
+      <w:bookmarkStart w:id="0" w:name="_GoBack"/>
+      <w:bookmarkEnd w:id="0"/>
+      <w:r>
+        <w:rPr>
+          <w:lang w:val="en-CA"/>
+        </w:rPr>
         <w:t>Golden Falcons</w:t>
       </w:r>
       <w:r>
@@ -1683,6 +1765,17 @@
       <w:contextualSpacing/>
     </w:pPr>
   </w:style>
+  <w:style w:type="character" w:styleId="Hyperlink">
+    <w:name w:val="Hyperlink"/>
+    <w:basedOn w:val="DefaultParagraphFont"/>
+    <w:uiPriority w:val="99"/>
+    <w:unhideWhenUsed/>
+    <w:rsid w:val="005032EA"/>
+    <w:rPr>
+      <w:color w:val="0563C1" w:themeColor="hyperlink"/>
+      <w:u w:val="single"/>
+    </w:rPr>
+  </w:style>
 </w:styles>
 </file>
 
